--- a/assets/resume/cv.docx
+++ b/assets/resume/cv.docx
@@ -906,27 +906,7 @@
           <w:sz w:val="20"/>
           <w:szCs w:val="20"/>
         </w:rPr>
-        <w:t xml:space="preserve">  </w:t>
-      </w:r>
-      <w:proofErr w:type="gramStart"/>
-      <w:r>
-        <w:rPr>
-          <w:rFonts w:ascii="Roboto" w:hAnsi="Roboto"/>
-          <w:color w:val="333333"/>
-          <w:sz w:val="20"/>
-          <w:szCs w:val="20"/>
-        </w:rPr>
-        <w:t>Software  Engineer</w:t>
-      </w:r>
-      <w:proofErr w:type="gramEnd"/>
-      <w:r>
-        <w:rPr>
-          <w:rFonts w:ascii="Roboto" w:hAnsi="Roboto"/>
-          <w:color w:val="333333"/>
-          <w:sz w:val="20"/>
-          <w:szCs w:val="20"/>
-        </w:rPr>
-        <w:t xml:space="preserve"> (contract) </w:t>
+        <w:t xml:space="preserve">  Software  Engineer (contract) </w:t>
       </w:r>
       <w:r>
         <w:rPr>
@@ -1538,17 +1518,7 @@
           <w:sz w:val="20"/>
           <w:szCs w:val="20"/>
         </w:rPr>
-        <w:t xml:space="preserve">Bachelor of Science (B.S.): Computer Programming - Southern New Hampshire </w:t>
-      </w:r>
-      <w:proofErr w:type="gramStart"/>
-      <w:r>
-        <w:rPr>
-          <w:rFonts w:ascii="Roboto" w:hAnsi="Roboto"/>
-          <w:color w:val="333333"/>
-          <w:sz w:val="20"/>
-          <w:szCs w:val="20"/>
-        </w:rPr>
-        <w:t xml:space="preserve">University  </w:t>
+        <w:t xml:space="preserve">Bachelor of Science (B.S.): Computer Programming - Southern New Hampshire University  </w:t>
       </w:r>
       <w:r>
         <w:rPr>
@@ -1557,17 +1527,7 @@
           <w:sz w:val="20"/>
           <w:szCs w:val="20"/>
         </w:rPr>
-        <w:t>Dec.</w:t>
-      </w:r>
-      <w:proofErr w:type="gramEnd"/>
-      <w:r>
-        <w:rPr>
-          <w:rFonts w:ascii="Roboto" w:hAnsi="Roboto"/>
-          <w:color w:val="7F7F7F" w:themeColor="text1" w:themeTint="80"/>
-          <w:sz w:val="20"/>
-          <w:szCs w:val="20"/>
-        </w:rPr>
-        <w:t>2024</w:t>
+        <w:t>Dec.2024</w:t>
       </w:r>
     </w:p>
     <w:p>
@@ -1965,6 +1925,110 @@
           <w:szCs w:val="20"/>
         </w:rPr>
         <w:t xml:space="preserve"> </w:t>
+      </w:r>
+    </w:p>
+    <w:p>
+      <w:pPr>
+        <w:pStyle w:val="NoSpacing"/>
+        <w:numPr>
+          <w:ilvl w:val="1"/>
+          <w:numId w:val="15"/>
+        </w:numPr>
+        <w:rPr>
+          <w:rFonts w:ascii="Roboto" w:hAnsi="Roboto"/>
+          <w:color w:val="333333"/>
+          <w:sz w:val="20"/>
+          <w:szCs w:val="20"/>
+        </w:rPr>
+      </w:pPr>
+      <w:r>
+        <w:rPr>
+          <w:rFonts w:ascii="Roboto" w:hAnsi="Roboto"/>
+          <w:b/>
+          <w:bCs/>
+          <w:color w:val="333333"/>
+          <w:sz w:val="20"/>
+          <w:szCs w:val="20"/>
+        </w:rPr>
+        <w:t xml:space="preserve">Created driver support for lvgl v9.2.2 </w:t>
+      </w:r>
+    </w:p>
+    <w:p>
+      <w:pPr>
+        <w:pStyle w:val="NoSpacing"/>
+        <w:numPr>
+          <w:ilvl w:val="1"/>
+          <w:numId w:val="15"/>
+        </w:numPr>
+        <w:rPr>
+          <w:rFonts w:ascii="Roboto" w:hAnsi="Roboto"/>
+          <w:color w:val="333333"/>
+          <w:sz w:val="20"/>
+          <w:szCs w:val="20"/>
+        </w:rPr>
+      </w:pPr>
+      <w:r>
+        <w:rPr>
+          <w:rFonts w:ascii="Roboto" w:hAnsi="Roboto"/>
+          <w:b/>
+          <w:bCs/>
+          <w:color w:val="333333"/>
+          <w:sz w:val="20"/>
+          <w:szCs w:val="20"/>
+        </w:rPr>
+        <w:t>Integrated LoRa protocol for text messaging</w:t>
+      </w:r>
+    </w:p>
+    <w:p>
+      <w:pPr>
+        <w:pStyle w:val="NoSpacing"/>
+        <w:numPr>
+          <w:ilvl w:val="1"/>
+          <w:numId w:val="15"/>
+        </w:numPr>
+        <w:rPr>
+          <w:rFonts w:ascii="Roboto" w:hAnsi="Roboto"/>
+          <w:color w:val="333333"/>
+          <w:sz w:val="20"/>
+          <w:szCs w:val="20"/>
+        </w:rPr>
+      </w:pPr>
+      <w:r>
+        <w:rPr>
+          <w:rFonts w:ascii="Roboto" w:hAnsi="Roboto"/>
+          <w:b/>
+          <w:bCs/>
+          <w:color w:val="333333"/>
+          <w:sz w:val="20"/>
+          <w:szCs w:val="20"/>
+        </w:rPr>
+        <w:t>Custom driver support for trackball and Keyboard</w:t>
+      </w:r>
+    </w:p>
+    <w:p>
+      <w:pPr>
+        <w:pStyle w:val="NoSpacing"/>
+        <w:numPr>
+          <w:ilvl w:val="1"/>
+          <w:numId w:val="15"/>
+        </w:numPr>
+        <w:rPr>
+          <w:rFonts w:ascii="Roboto" w:hAnsi="Roboto"/>
+          <w:color w:val="333333"/>
+          <w:sz w:val="20"/>
+          <w:szCs w:val="20"/>
+        </w:rPr>
+      </w:pPr>
+      <w:r>
+        <w:rPr>
+          <w:rFonts w:ascii="Roboto" w:hAnsi="Roboto"/>
+          <w:b/>
+          <w:bCs/>
+          <w:color w:val="333333"/>
+          <w:sz w:val="20"/>
+          <w:szCs w:val="20"/>
+        </w:rPr>
+        <w:t>Integration with Device-Hub</w:t>
       </w:r>
     </w:p>
     <w:p>
@@ -2008,7 +2072,7 @@
       <w:pPr>
         <w:pStyle w:val="NoSpacing"/>
         <w:numPr>
-          <w:ilvl w:val="0"/>
+          <w:ilvl w:val="1"/>
           <w:numId w:val="15"/>
         </w:numPr>
         <w:rPr>
@@ -2027,6 +2091,277 @@
           <w:sz w:val="20"/>
           <w:szCs w:val="20"/>
         </w:rPr>
+        <w:t>Created driver support for lvgl v9.2.2</w:t>
+      </w:r>
+    </w:p>
+    <w:p>
+      <w:pPr>
+        <w:pStyle w:val="NoSpacing"/>
+        <w:numPr>
+          <w:ilvl w:val="1"/>
+          <w:numId w:val="15"/>
+        </w:numPr>
+        <w:rPr>
+          <w:rFonts w:ascii="Roboto" w:hAnsi="Roboto"/>
+          <w:color w:val="333333"/>
+          <w:sz w:val="20"/>
+          <w:szCs w:val="20"/>
+        </w:rPr>
+      </w:pPr>
+      <w:r>
+        <w:rPr>
+          <w:rFonts w:ascii="Roboto" w:hAnsi="Roboto"/>
+          <w:b/>
+          <w:bCs/>
+          <w:color w:val="333333"/>
+          <w:sz w:val="20"/>
+          <w:szCs w:val="20"/>
+        </w:rPr>
+        <w:t>Integration with Device-Hub</w:t>
+      </w:r>
+    </w:p>
+    <w:p>
+      <w:pPr>
+        <w:pStyle w:val="NoSpacing"/>
+        <w:numPr>
+          <w:ilvl w:val="0"/>
+          <w:numId w:val="15"/>
+        </w:numPr>
+        <w:rPr>
+          <w:rFonts w:ascii="Roboto" w:hAnsi="Roboto"/>
+          <w:color w:val="333333"/>
+          <w:sz w:val="20"/>
+          <w:szCs w:val="20"/>
+        </w:rPr>
+      </w:pPr>
+      <w:r>
+        <w:rPr>
+          <w:rFonts w:ascii="Roboto" w:hAnsi="Roboto"/>
+          <w:b/>
+          <w:bCs/>
+          <w:color w:val="333333"/>
+          <w:sz w:val="20"/>
+          <w:szCs w:val="20"/>
+        </w:rPr>
+        <w:t xml:space="preserve">Device-Hub: </w:t>
+      </w:r>
+      <w:hyperlink r:id="rId15" w:history="1">
+        <w:r>
+          <w:rPr>
+            <w:rStyle w:val="Hyperlink"/>
+            <w:rFonts w:ascii="Roboto" w:hAnsi="Roboto"/>
+            <w:sz w:val="20"/>
+            <w:szCs w:val="20"/>
+          </w:rPr>
+          <w:t>https://github.com/intondiscott/device-hub</w:t>
+        </w:r>
+      </w:hyperlink>
+    </w:p>
+    <w:p>
+      <w:pPr>
+        <w:pStyle w:val="NoSpacing"/>
+        <w:numPr>
+          <w:ilvl w:val="1"/>
+          <w:numId w:val="15"/>
+        </w:numPr>
+        <w:rPr>
+          <w:rFonts w:ascii="Roboto" w:hAnsi="Roboto"/>
+          <w:color w:val="333333"/>
+          <w:sz w:val="20"/>
+          <w:szCs w:val="20"/>
+        </w:rPr>
+      </w:pPr>
+      <w:r>
+        <w:rPr>
+          <w:rFonts w:ascii="Roboto" w:hAnsi="Roboto"/>
+          <w:b/>
+          <w:bCs/>
+          <w:color w:val="333333"/>
+          <w:sz w:val="20"/>
+          <w:szCs w:val="20"/>
+        </w:rPr>
+        <w:t>Created microcontroller integration for cloud applications</w:t>
+      </w:r>
+    </w:p>
+    <w:p>
+      <w:pPr>
+        <w:pStyle w:val="NoSpacing"/>
+        <w:numPr>
+          <w:ilvl w:val="1"/>
+          <w:numId w:val="15"/>
+        </w:numPr>
+        <w:rPr>
+          <w:rFonts w:ascii="Roboto" w:hAnsi="Roboto"/>
+          <w:color w:val="333333"/>
+          <w:sz w:val="20"/>
+          <w:szCs w:val="20"/>
+        </w:rPr>
+      </w:pPr>
+      <w:r>
+        <w:rPr>
+          <w:rFonts w:ascii="Roboto" w:hAnsi="Roboto"/>
+          <w:b/>
+          <w:bCs/>
+          <w:color w:val="333333"/>
+          <w:sz w:val="20"/>
+          <w:szCs w:val="20"/>
+        </w:rPr>
+        <w:lastRenderedPageBreak/>
+        <w:t>Integration with Device-Hub</w:t>
+      </w:r>
+    </w:p>
+    <w:p>
+      <w:pPr>
+        <w:pStyle w:val="NoSpacing"/>
+        <w:numPr>
+          <w:ilvl w:val="1"/>
+          <w:numId w:val="15"/>
+        </w:numPr>
+        <w:rPr>
+          <w:rFonts w:ascii="Roboto" w:hAnsi="Roboto"/>
+          <w:color w:val="333333"/>
+          <w:sz w:val="20"/>
+          <w:szCs w:val="20"/>
+        </w:rPr>
+      </w:pPr>
+      <w:r>
+        <w:rPr>
+          <w:rFonts w:ascii="Roboto" w:hAnsi="Roboto"/>
+          <w:b/>
+          <w:bCs/>
+          <w:color w:val="333333"/>
+          <w:sz w:val="20"/>
+          <w:szCs w:val="20"/>
+        </w:rPr>
+        <w:t xml:space="preserve">Created </w:t>
+      </w:r>
+      <w:r>
+        <w:rPr>
+          <w:rFonts w:ascii="Roboto" w:hAnsi="Roboto"/>
+          <w:b/>
+          <w:bCs/>
+          <w:color w:val="333333"/>
+          <w:sz w:val="20"/>
+          <w:szCs w:val="20"/>
+        </w:rPr>
+        <w:t>API</w:t>
+      </w:r>
+      <w:r>
+        <w:rPr>
+          <w:rFonts w:ascii="Roboto" w:hAnsi="Roboto"/>
+          <w:b/>
+          <w:bCs/>
+          <w:color w:val="333333"/>
+          <w:sz w:val="20"/>
+          <w:szCs w:val="20"/>
+        </w:rPr>
+        <w:t xml:space="preserve"> endpoints with </w:t>
+      </w:r>
+      <w:r>
+        <w:rPr>
+          <w:rFonts w:ascii="Roboto" w:hAnsi="Roboto"/>
+          <w:b/>
+          <w:bCs/>
+          <w:color w:val="333333"/>
+          <w:sz w:val="20"/>
+          <w:szCs w:val="20"/>
+        </w:rPr>
+        <w:t>Spring boot</w:t>
+      </w:r>
+      <w:r>
+        <w:rPr>
+          <w:rFonts w:ascii="Roboto" w:hAnsi="Roboto"/>
+          <w:b/>
+          <w:bCs/>
+          <w:color w:val="333333"/>
+          <w:sz w:val="20"/>
+          <w:szCs w:val="20"/>
+        </w:rPr>
+        <w:t xml:space="preserve"> and </w:t>
+      </w:r>
+      <w:r>
+        <w:rPr>
+          <w:rFonts w:ascii="Roboto" w:hAnsi="Roboto"/>
+          <w:b/>
+          <w:bCs/>
+          <w:color w:val="333333"/>
+          <w:sz w:val="20"/>
+          <w:szCs w:val="20"/>
+        </w:rPr>
+        <w:t>Postgres</w:t>
+      </w:r>
+    </w:p>
+    <w:p>
+      <w:pPr>
+        <w:pStyle w:val="NoSpacing"/>
+        <w:numPr>
+          <w:ilvl w:val="1"/>
+          <w:numId w:val="15"/>
+        </w:numPr>
+        <w:rPr>
+          <w:rFonts w:ascii="Roboto" w:hAnsi="Roboto"/>
+          <w:color w:val="333333"/>
+          <w:sz w:val="20"/>
+          <w:szCs w:val="20"/>
+        </w:rPr>
+      </w:pPr>
+      <w:r>
+        <w:rPr>
+          <w:rFonts w:ascii="Roboto" w:hAnsi="Roboto"/>
+          <w:b/>
+          <w:bCs/>
+          <w:color w:val="333333"/>
+          <w:sz w:val="20"/>
+          <w:szCs w:val="20"/>
+        </w:rPr>
+        <w:t xml:space="preserve">Created </w:t>
+      </w:r>
+      <w:r>
+        <w:rPr>
+          <w:rFonts w:ascii="Roboto" w:hAnsi="Roboto"/>
+          <w:b/>
+          <w:bCs/>
+          <w:color w:val="333333"/>
+          <w:sz w:val="20"/>
+          <w:szCs w:val="20"/>
+        </w:rPr>
+        <w:t>Client side</w:t>
+      </w:r>
+      <w:r>
+        <w:rPr>
+          <w:rFonts w:ascii="Roboto" w:hAnsi="Roboto"/>
+          <w:b/>
+          <w:bCs/>
+          <w:color w:val="333333"/>
+          <w:sz w:val="20"/>
+          <w:szCs w:val="20"/>
+        </w:rPr>
+        <w:t xml:space="preserve"> application with Nextjs for easy debugging</w:t>
+      </w:r>
+    </w:p>
+    <w:p>
+      <w:pPr>
+        <w:pStyle w:val="NoSpacing"/>
+        <w:numPr>
+          <w:ilvl w:val="0"/>
+          <w:numId w:val="15"/>
+        </w:numPr>
+        <w:rPr>
+          <w:rFonts w:ascii="Roboto" w:hAnsi="Roboto"/>
+          <w:color w:val="333333"/>
+          <w:sz w:val="20"/>
+          <w:szCs w:val="20"/>
+        </w:rPr>
+      </w:pPr>
+      <w:r>
+        <w:rPr>
+          <w:rFonts w:ascii="Roboto" w:hAnsi="Roboto"/>
+          <w:b/>
+          <w:bCs/>
+          <w:color w:val="333333"/>
+          <w:sz w:val="20"/>
+          <w:szCs w:val="20"/>
+        </w:rPr>
         <w:t>OpenGL Project:</w:t>
       </w:r>
       <w:r>
@@ -2038,7 +2373,7 @@
         </w:rPr>
         <w:t xml:space="preserve"> </w:t>
       </w:r>
-      <w:hyperlink r:id="rId15" w:tooltip="https://github.com/intondiscott/CS-330-H7040-Comp-Graphic-and-Visualization" w:history="1">
+      <w:hyperlink r:id="rId16" w:tooltip="https://github.com/intondiscott/CS-330-H7040-Comp-Graphic-and-Visualization" w:history="1">
         <w:r>
           <w:rPr>
             <w:rStyle w:val="Hyperlink"/>
@@ -2052,6 +2387,58 @@
     </w:p>
     <w:p>
       <w:pPr>
+        <w:pStyle w:val="NoSpacing"/>
+        <w:numPr>
+          <w:ilvl w:val="1"/>
+          <w:numId w:val="15"/>
+        </w:numPr>
+        <w:rPr>
+          <w:rFonts w:ascii="Roboto" w:hAnsi="Roboto"/>
+          <w:color w:val="333333"/>
+          <w:sz w:val="20"/>
+          <w:szCs w:val="20"/>
+        </w:rPr>
+      </w:pPr>
+      <w:r>
+        <w:rPr>
+          <w:rFonts w:ascii="Roboto" w:hAnsi="Roboto"/>
+          <w:b/>
+          <w:bCs/>
+          <w:color w:val="333333"/>
+          <w:sz w:val="20"/>
+          <w:szCs w:val="20"/>
+        </w:rPr>
+        <w:t xml:space="preserve">Created graphics using openGL’s library </w:t>
+      </w:r>
+    </w:p>
+    <w:p>
+      <w:pPr>
+        <w:pStyle w:val="NoSpacing"/>
+        <w:numPr>
+          <w:ilvl w:val="1"/>
+          <w:numId w:val="15"/>
+        </w:numPr>
+        <w:rPr>
+          <w:rFonts w:ascii="Roboto" w:hAnsi="Roboto"/>
+          <w:color w:val="333333"/>
+          <w:sz w:val="20"/>
+          <w:szCs w:val="20"/>
+        </w:rPr>
+      </w:pPr>
+      <w:r>
+        <w:rPr>
+          <w:rFonts w:ascii="Roboto" w:hAnsi="Roboto"/>
+          <w:b/>
+          <w:bCs/>
+          <w:color w:val="333333"/>
+          <w:sz w:val="20"/>
+          <w:szCs w:val="20"/>
+        </w:rPr>
+        <w:t>Learned how vector math plays a crucial role in creating graphics with triangles</w:t>
+      </w:r>
+    </w:p>
+    <w:p>
+      <w:pPr>
         <w:pStyle w:val="public-draftstyledefault-unorderedlistitem"/>
         <w:pBdr>
           <w:bottom w:val="single" w:sz="12" w:space="1" w:color="000000"/>
@@ -2066,7 +2453,14 @@
           <w:szCs w:val="20"/>
         </w:rPr>
       </w:pPr>
-      <w:r>
+    </w:p>
+    <w:p>
+      <w:pPr>
+        <w:pStyle w:val="public-draftstyledefault-unorderedlistitem"/>
+        <w:pBdr>
+          <w:bottom w:val="single" w:sz="12" w:space="1" w:color="000000"/>
+        </w:pBdr>
+        <w:shd w:val="clear" w:color="auto" w:fill="FFFFFF"/>
         <w:rPr>
           <w:rFonts w:ascii="Roboto" w:hAnsi="Roboto"/>
           <w:b/>
@@ -2075,6 +2469,16 @@
           <w:sz w:val="20"/>
           <w:szCs w:val="20"/>
         </w:rPr>
+      </w:pPr>
+      <w:r>
+        <w:rPr>
+          <w:rFonts w:ascii="Roboto" w:hAnsi="Roboto"/>
+          <w:b/>
+          <w:bCs/>
+          <w:color w:val="134770" w:themeColor="text2"/>
+          <w:sz w:val="20"/>
+          <w:szCs w:val="20"/>
+        </w:rPr>
         <w:t>Language</w:t>
       </w:r>
     </w:p>
@@ -2105,6 +2509,11 @@
         <w:tab/>
         <w:t>Native</w:t>
       </w:r>
+    </w:p>
+    <w:p>
+      <w:pPr>
+        <w:pStyle w:val="NoSpacing"/>
+      </w:pPr>
     </w:p>
     <w:sectPr>
       <w:pgSz w:w="12240" w:h="15840"/>
@@ -6674,6 +7083,7 @@
   <w:style w:type="character" w:default="1" w:styleId="DefaultParagraphFont">
     <w:name w:val="Default Paragraph Font"/>
     <w:uiPriority w:val="1"/>
+    <w:semiHidden/>
     <w:unhideWhenUsed/>
   </w:style>
   <w:style w:type="table" w:default="1" w:styleId="TableNormal">
